--- a/HTP_XPort使用手册.docx
+++ b/HTP_XPort使用手册.docx
@@ -172,6 +172,7 @@
     <w:p>
       <w:pPr>
         <w:rPr>
+          <w:rFonts w:hint="eastAsia"/>
           <w:b/>
           <w:bCs/>
           <w:sz w:val="48"/>
@@ -2149,23 +2150,7 @@
           <w:rFonts w:hint="eastAsia"/>
           <w:szCs w:val="24"/>
         </w:rPr>
-        <w:t>编写</w:t>
-      </w:r>
-      <w:proofErr w:type="gramStart"/>
-      <w:r>
-        <w:rPr>
-          <w:rFonts w:hint="eastAsia"/>
-          <w:szCs w:val="24"/>
-        </w:rPr>
-        <w:t>本使用</w:t>
-      </w:r>
-      <w:proofErr w:type="gramEnd"/>
-      <w:r>
-        <w:rPr>
-          <w:rFonts w:hint="eastAsia"/>
-          <w:szCs w:val="24"/>
-        </w:rPr>
-        <w:t>说明的目的是充分叙述本软件所能实现的功能及其运行环境，以便使用者了解本软件的使用范围和使用方法，并为软件的维护和更新提供必要的信息。</w:t>
+        <w:t>编写本使用说明的目的是充分叙述本软件所能实现的功能及其运行环境，以便使用者了解本软件的使用范围和使用方法，并为软件的维护和更新提供必要的信息。</w:t>
       </w:r>
     </w:p>
     <w:p>
@@ -2272,7 +2257,6 @@
     <w:p>
       <w:pPr>
         <w:rPr>
-          <w:rFonts w:hint="eastAsia"/>
           <w:szCs w:val="24"/>
         </w:rPr>
       </w:pPr>
@@ -2389,141 +2373,146 @@
     <w:p>
       <w:pPr>
         <w:rPr>
+          <w:rFonts w:cs="Arial" w:hint="eastAsia"/>
+          <w:szCs w:val="24"/>
+        </w:rPr>
+      </w:pPr>
+      <w:r>
+        <w:rPr>
+          <w:rFonts w:cs="Arial" w:hint="eastAsia"/>
+          <w:szCs w:val="24"/>
+        </w:rPr>
+        <w:t>本软件</w:t>
+      </w:r>
+      <w:r>
+        <w:rPr>
+          <w:rFonts w:cs="Arial" w:hint="eastAsia"/>
+          <w:szCs w:val="24"/>
+        </w:rPr>
+        <w:t>是</w:t>
+      </w:r>
+      <w:r>
+        <w:rPr>
+          <w:rFonts w:cs="Arial" w:hint="eastAsia"/>
+          <w:szCs w:val="24"/>
+        </w:rPr>
+        <w:t>热璞</w:t>
+      </w:r>
+      <w:r>
+        <w:rPr>
+          <w:rFonts w:cs="Arial" w:hint="eastAsia"/>
+          <w:szCs w:val="24"/>
+        </w:rPr>
+        <w:t>为</w:t>
+      </w:r>
+      <w:proofErr w:type="spellStart"/>
+      <w:r>
+        <w:rPr>
+          <w:rFonts w:cs="Arial" w:hint="eastAsia"/>
+          <w:szCs w:val="24"/>
+        </w:rPr>
+        <w:t>mysql</w:t>
+      </w:r>
+      <w:proofErr w:type="spellEnd"/>
+      <w:r>
+        <w:rPr>
           <w:rFonts w:cs="Arial"/>
           <w:szCs w:val="24"/>
         </w:rPr>
-      </w:pPr>
+        <w:t xml:space="preserve"> </w:t>
+      </w:r>
       <w:r>
         <w:rPr>
           <w:rFonts w:cs="Arial" w:hint="eastAsia"/>
           <w:szCs w:val="24"/>
         </w:rPr>
-        <w:t>本软件</w:t>
+        <w:t>5.7.18</w:t>
       </w:r>
       <w:r>
         <w:rPr>
           <w:rFonts w:cs="Arial" w:hint="eastAsia"/>
           <w:szCs w:val="24"/>
         </w:rPr>
-        <w:t>作为插件运行</w:t>
-      </w:r>
-      <w:proofErr w:type="gramStart"/>
+        <w:t>版本</w:t>
+      </w:r>
       <w:r>
         <w:rPr>
           <w:rFonts w:cs="Arial" w:hint="eastAsia"/>
           <w:szCs w:val="24"/>
         </w:rPr>
-        <w:t>在</w:t>
+        <w:t>定制的备份还原工具</w:t>
       </w:r>
       <w:r>
         <w:rPr>
           <w:rFonts w:cs="Arial" w:hint="eastAsia"/>
           <w:szCs w:val="24"/>
         </w:rPr>
-        <w:t>热璞</w:t>
-      </w:r>
+        <w:t>，</w:t>
+      </w:r>
+      <w:proofErr w:type="spellStart"/>
       <w:r>
         <w:rPr>
           <w:rFonts w:cs="Arial" w:hint="eastAsia"/>
           <w:szCs w:val="24"/>
         </w:rPr>
-        <w:t>定制</w:t>
-      </w:r>
-      <w:proofErr w:type="gramEnd"/>
+        <w:t>mysql</w:t>
+      </w:r>
+      <w:proofErr w:type="spellEnd"/>
       <w:r>
         <w:rPr>
           <w:rFonts w:cs="Arial" w:hint="eastAsia"/>
           <w:szCs w:val="24"/>
         </w:rPr>
-        <w:t>的</w:t>
-      </w:r>
-      <w:proofErr w:type="spellStart"/>
+        <w:t>的工作环境为</w:t>
+      </w:r>
+      <w:r>
+        <w:rPr>
+          <w:rFonts w:cs="Arial"/>
+          <w:szCs w:val="24"/>
+        </w:rPr>
+        <w:t>C</w:t>
+      </w:r>
       <w:r>
         <w:rPr>
           <w:rFonts w:cs="Arial" w:hint="eastAsia"/>
           <w:szCs w:val="24"/>
         </w:rPr>
-        <w:t>mysql</w:t>
-      </w:r>
-      <w:proofErr w:type="spellEnd"/>
+        <w:t>ent</w:t>
+      </w:r>
       <w:r>
         <w:rPr>
           <w:rFonts w:cs="Arial"/>
           <w:szCs w:val="24"/>
         </w:rPr>
-        <w:t xml:space="preserve"> </w:t>
+        <w:t xml:space="preserve">OS </w:t>
+      </w:r>
+      <w:r>
+        <w:rPr>
+          <w:rFonts w:cs="Arial"/>
+          <w:szCs w:val="24"/>
+        </w:rPr>
+        <w:t>6</w:t>
       </w:r>
       <w:r>
         <w:rPr>
           <w:rFonts w:cs="Arial" w:hint="eastAsia"/>
           <w:szCs w:val="24"/>
         </w:rPr>
-        <w:t>5.7.18</w:t>
+        <w:t>/</w:t>
+      </w:r>
+      <w:r>
+        <w:rPr>
+          <w:rFonts w:cs="Arial"/>
+          <w:szCs w:val="24"/>
+        </w:rPr>
+        <w:t>7</w:t>
       </w:r>
       <w:r>
         <w:rPr>
           <w:rFonts w:cs="Arial" w:hint="eastAsia"/>
           <w:szCs w:val="24"/>
         </w:rPr>
-        <w:t>版本上，</w:t>
-      </w:r>
-      <w:proofErr w:type="spellStart"/>
-      <w:r>
-        <w:rPr>
-          <w:rFonts w:cs="Arial" w:hint="eastAsia"/>
-          <w:szCs w:val="24"/>
-        </w:rPr>
-        <w:t>mysql</w:t>
-      </w:r>
-      <w:proofErr w:type="spellEnd"/>
-      <w:r>
-        <w:rPr>
-          <w:rFonts w:cs="Arial" w:hint="eastAsia"/>
-          <w:szCs w:val="24"/>
-        </w:rPr>
-        <w:t>的工作环境为</w:t>
-      </w:r>
-      <w:r>
-        <w:rPr>
-          <w:rFonts w:cs="Arial"/>
-          <w:szCs w:val="24"/>
-        </w:rPr>
-        <w:t>C</w:t>
-      </w:r>
-      <w:r>
-        <w:rPr>
-          <w:rFonts w:cs="Arial" w:hint="eastAsia"/>
-          <w:szCs w:val="24"/>
-        </w:rPr>
-        <w:t>ent</w:t>
-      </w:r>
-      <w:r>
-        <w:rPr>
-          <w:rFonts w:cs="Arial"/>
-          <w:szCs w:val="24"/>
-        </w:rPr>
-        <w:t xml:space="preserve">OS </w:t>
-      </w:r>
-      <w:r>
-        <w:rPr>
-          <w:rFonts w:cs="Arial"/>
-          <w:szCs w:val="24"/>
-        </w:rPr>
-        <w:t>6</w:t>
-      </w:r>
-      <w:r>
-        <w:rPr>
-          <w:rFonts w:cs="Arial" w:hint="eastAsia"/>
-          <w:szCs w:val="24"/>
-        </w:rPr>
-        <w:t>/</w:t>
-      </w:r>
-      <w:r>
-        <w:rPr>
-          <w:rFonts w:cs="Arial"/>
-          <w:szCs w:val="24"/>
-        </w:rPr>
-        <w:t>7</w:t>
+        <w:t>。</w:t>
       </w:r>
     </w:p>
     <w:p>
@@ -2619,110 +2608,278 @@
           <w:rFonts w:hint="eastAsia"/>
           <w:szCs w:val="24"/>
         </w:rPr>
-        <w:t>该软件</w:t>
+        <w:t>该软件随</w:t>
+      </w:r>
+      <w:r>
+        <w:rPr>
+          <w:rFonts w:hint="eastAsia"/>
+          <w:szCs w:val="24"/>
+        </w:rPr>
+        <w:t>热璞</w:t>
+      </w:r>
+      <w:proofErr w:type="spellStart"/>
+      <w:r>
+        <w:rPr>
+          <w:rFonts w:hint="eastAsia"/>
+          <w:szCs w:val="24"/>
+        </w:rPr>
+        <w:t>mysql</w:t>
+      </w:r>
+      <w:proofErr w:type="spellEnd"/>
+      <w:r>
+        <w:rPr>
+          <w:rFonts w:hint="eastAsia"/>
+          <w:szCs w:val="24"/>
+        </w:rPr>
+        <w:t>安装包共同发布。</w:t>
+      </w:r>
+      <w:r>
+        <w:rPr>
+          <w:rFonts w:hint="eastAsia"/>
+          <w:szCs w:val="24"/>
+        </w:rPr>
+        <w:t xml:space="preserve"> 编译安装后会在client</w:t>
+      </w:r>
+      <w:r>
+        <w:rPr>
+          <w:rFonts w:hint="eastAsia"/>
+          <w:szCs w:val="24"/>
+        </w:rPr>
+        <w:t>目</w:t>
+      </w:r>
+      <w:r>
+        <w:rPr>
+          <w:rFonts w:hint="eastAsia"/>
+          <w:szCs w:val="24"/>
+        </w:rPr>
+        <w:t>录生成可执行文件</w:t>
+      </w:r>
+      <w:r>
+        <w:rPr>
+          <w:rFonts w:hint="eastAsia"/>
+          <w:szCs w:val="24"/>
+        </w:rPr>
+        <w:t xml:space="preserve"> </w:t>
+      </w:r>
+      <w:proofErr w:type="spellStart"/>
+      <w:r>
+        <w:rPr>
+          <w:rFonts w:hint="eastAsia"/>
+          <w:szCs w:val="24"/>
+        </w:rPr>
+        <w:t>htp</w:t>
+      </w:r>
+      <w:r>
+        <w:rPr>
+          <w:szCs w:val="24"/>
+        </w:rPr>
+        <w:t>_xport</w:t>
+      </w:r>
+      <w:proofErr w:type="spellEnd"/>
+    </w:p>
+    <w:p>
+      <w:pPr>
+        <w:rPr>
+          <w:szCs w:val="24"/>
+        </w:rPr>
+      </w:pPr>
+    </w:p>
+    <w:p>
+      <w:pPr>
+        <w:pStyle w:val="2"/>
+      </w:pPr>
+      <w:r>
+        <w:rPr>
+          <w:rFonts w:hint="eastAsia"/>
+        </w:rPr>
+        <w:t>2、编译</w:t>
+      </w:r>
+    </w:p>
+    <w:p>
+      <w:r>
+        <w:rPr>
+          <w:rFonts w:hint="eastAsia"/>
+        </w:rPr>
+        <w:t>编译之前，</w:t>
+      </w:r>
+      <w:r>
+        <w:rPr>
+          <w:rFonts w:hint="eastAsia"/>
+        </w:rPr>
+        <w:t>获取到源码后，</w:t>
+      </w:r>
+      <w:r>
+        <w:rPr>
+          <w:rFonts w:hint="eastAsia"/>
+        </w:rPr>
+        <w:t>将</w:t>
+      </w:r>
+      <w:r>
+        <w:rPr>
+          <w:rFonts w:hint="eastAsia"/>
+        </w:rPr>
+        <w:t>htp</w:t>
+      </w:r>
+      <w:r>
+        <w:t>_xport.cc</w:t>
+      </w:r>
+      <w:r>
+        <w:rPr>
+          <w:rFonts w:hint="eastAsia"/>
+        </w:rPr>
+        <w:t>复制到</w:t>
+      </w:r>
+      <w:proofErr w:type="spellStart"/>
+      <w:r>
+        <w:rPr>
+          <w:rFonts w:hint="eastAsia"/>
+        </w:rPr>
+        <w:t>mysql</w:t>
+      </w:r>
+      <w:proofErr w:type="spellEnd"/>
+      <w:r>
+        <w:rPr>
+          <w:rFonts w:hint="eastAsia"/>
+        </w:rPr>
+        <w:t>源码</w:t>
+      </w:r>
+      <w:r>
+        <w:t>client</w:t>
+      </w:r>
+      <w:r>
+        <w:rPr>
+          <w:rFonts w:hint="eastAsia"/>
+        </w:rPr>
+        <w:t>目录下。修改</w:t>
+      </w:r>
+      <w:r>
+        <w:t>client</w:t>
+      </w:r>
+      <w:r>
+        <w:rPr>
+          <w:rFonts w:hint="eastAsia"/>
+        </w:rPr>
+        <w:t>的C</w:t>
+      </w:r>
+      <w:r>
+        <w:t>MakeList.txt</w:t>
+      </w:r>
+      <w:r>
+        <w:rPr>
+          <w:rFonts w:hint="eastAsia"/>
+        </w:rPr>
+        <w:t>文件，添加</w:t>
+      </w:r>
+      <w:r>
+        <w:t>:</w:t>
+      </w:r>
+    </w:p>
+    <w:p/>
+    <w:p>
+      <w:r>
+        <w:t>MYSQL_ADD_</w:t>
       </w:r>
       <w:proofErr w:type="gramStart"/>
       <w:r>
-        <w:rPr>
-          <w:rFonts w:hint="eastAsia"/>
-          <w:szCs w:val="24"/>
-        </w:rPr>
-        <w:t>随</w:t>
-      </w:r>
-      <w:r>
-        <w:rPr>
-          <w:rFonts w:hint="eastAsia"/>
-          <w:szCs w:val="24"/>
-        </w:rPr>
-        <w:t>热璞</w:t>
+        <w:t>EXECUTABLE(</w:t>
       </w:r>
       <w:proofErr w:type="spellStart"/>
       <w:proofErr w:type="gramEnd"/>
       <w:r>
-        <w:rPr>
-          <w:rFonts w:hint="eastAsia"/>
-          <w:szCs w:val="24"/>
-        </w:rPr>
-        <w:t>mysql</w:t>
+        <w:t>htp_xport</w:t>
       </w:r>
       <w:proofErr w:type="spellEnd"/>
       <w:r>
-        <w:rPr>
-          <w:rFonts w:hint="eastAsia"/>
-          <w:szCs w:val="24"/>
-        </w:rPr>
-        <w:t>安装</w:t>
+        <w:t xml:space="preserve"> htp_xport.cc)</w:t>
+      </w:r>
+    </w:p>
+    <w:p>
+      <w:r>
+        <w:t>TARGET_LINK_</w:t>
       </w:r>
       <w:proofErr w:type="gramStart"/>
       <w:r>
-        <w:rPr>
-          <w:rFonts w:hint="eastAsia"/>
-          <w:szCs w:val="24"/>
-        </w:rPr>
-        <w:t>包共</w:t>
-      </w:r>
+        <w:t>LIBRARIES(</w:t>
+      </w:r>
+      <w:proofErr w:type="spellStart"/>
       <w:proofErr w:type="gramEnd"/>
       <w:r>
-        <w:rPr>
-          <w:rFonts w:hint="eastAsia"/>
-          <w:szCs w:val="24"/>
-        </w:rPr>
-        <w:t>同发布。</w:t>
-      </w:r>
-      <w:r>
-        <w:rPr>
-          <w:rFonts w:hint="eastAsia"/>
-          <w:szCs w:val="24"/>
-        </w:rPr>
-        <w:t xml:space="preserve"> 编译安装后会在client</w:t>
-      </w:r>
-      <w:r>
-        <w:rPr>
-          <w:rFonts w:hint="eastAsia"/>
-          <w:szCs w:val="24"/>
-        </w:rPr>
-        <w:t>目</w:t>
-      </w:r>
-      <w:r>
-        <w:rPr>
-          <w:rFonts w:hint="eastAsia"/>
-          <w:szCs w:val="24"/>
-        </w:rPr>
-        <w:t>录生成可执行文件</w:t>
-      </w:r>
-      <w:r>
-        <w:rPr>
-          <w:rFonts w:hint="eastAsia"/>
-          <w:szCs w:val="24"/>
-        </w:rPr>
+        <w:t>htp_xport</w:t>
+      </w:r>
+      <w:proofErr w:type="spellEnd"/>
+      <w:r>
         <w:t xml:space="preserve"> </w:t>
       </w:r>
       <w:proofErr w:type="spellStart"/>
       <w:r>
-        <w:rPr>
-          <w:rFonts w:hint="eastAsia"/>
-          <w:szCs w:val="24"/>
-        </w:rPr>
-        <w:t>htp</w:t>
-      </w:r>
-      <w:r>
-        <w:rPr>
-          <w:szCs w:val="24"/>
-        </w:rPr>
-        <w:t>_xport</w:t>
+        <w:t>mysqlclient</w:t>
       </w:r>
       <w:proofErr w:type="spellEnd"/>
+      <w:r>
+        <w:t>)</w:t>
+      </w:r>
+    </w:p>
+    <w:p>
+      <w:r>
+        <w:t>IF(UNIX)</w:t>
+      </w:r>
+    </w:p>
+    <w:p>
+      <w:r>
+        <w:t xml:space="preserve">  TARGET_LINK_</w:t>
+      </w:r>
+      <w:proofErr w:type="gramStart"/>
+      <w:r>
+        <w:t>LIBRARIES(</w:t>
+      </w:r>
+      <w:proofErr w:type="spellStart"/>
+      <w:proofErr w:type="gramEnd"/>
+      <w:r>
+        <w:t>htp_xport</w:t>
+      </w:r>
+      <w:proofErr w:type="spellEnd"/>
+      <w:r>
+        <w:t xml:space="preserve"> ${EDITLINE_LIBRARY})</w:t>
+      </w:r>
+    </w:p>
+    <w:p>
+      <w:r>
+        <w:t>ENDIF(UNIX)</w:t>
+      </w:r>
+    </w:p>
+    <w:p/>
+    <w:p>
+      <w:pPr>
+        <w:rPr>
+          <w:rFonts w:hint="eastAsia"/>
+          <w:bCs/>
+        </w:rPr>
+      </w:pPr>
+      <w:r>
+        <w:rPr>
+          <w:rFonts w:hint="eastAsia"/>
+        </w:rPr>
+        <w:t>然后进行编译。</w:t>
+      </w:r>
+      <w:bookmarkStart w:id="40" w:name="_GoBack"/>
+      <w:bookmarkEnd w:id="40"/>
     </w:p>
     <w:p>
       <w:pPr>
         <w:pStyle w:val="2"/>
-      </w:pPr>
-      <w:bookmarkStart w:id="40" w:name="_Toc529544261"/>
-      <w:r>
-        <w:rPr>
-          <w:rFonts w:hint="eastAsia"/>
-        </w:rPr>
-        <w:t>2、</w:t>
+        <w:rPr>
+          <w:rFonts w:hint="eastAsia"/>
+        </w:rPr>
+      </w:pPr>
+      <w:bookmarkStart w:id="41" w:name="_Toc529544261"/>
+      <w:r>
+        <w:t>3</w:t>
+      </w:r>
+      <w:r>
+        <w:rPr>
+          <w:rFonts w:hint="eastAsia"/>
+        </w:rPr>
+        <w:t>、</w:t>
       </w:r>
       <w:r>
         <w:rPr>
@@ -2730,8 +2887,6 @@
         </w:rPr>
         <w:t>参数说明</w:t>
       </w:r>
-      <w:bookmarkStart w:id="41" w:name="_GoBack"/>
-      <w:bookmarkEnd w:id="40"/>
       <w:bookmarkEnd w:id="41"/>
     </w:p>
     <w:p>
@@ -3335,10 +3490,14 @@
       </w:pPr>
       <w:bookmarkStart w:id="42" w:name="_Toc529544262"/>
       <w:r>
-        <w:rPr>
-          <w:rFonts w:hint="eastAsia"/>
-        </w:rPr>
-        <w:t>3、</w:t>
+        <w:lastRenderedPageBreak/>
+        <w:t>4</w:t>
+      </w:r>
+      <w:r>
+        <w:rPr>
+          <w:rFonts w:hint="eastAsia"/>
+        </w:rPr>
+        <w:t>、</w:t>
       </w:r>
       <w:r>
         <w:rPr>
@@ -3377,7 +3536,19 @@
       </w:r>
       <w:proofErr w:type="spellEnd"/>
       <w:r>
-        <w:t xml:space="preserve"> -o import -h 192.168.88.128 -P 3306 -d /data/mysql1 -</w:t>
+        <w:t xml:space="preserve"> -o </w:t>
+      </w:r>
+      <w:r>
+        <w:rPr>
+          <w:rFonts w:hint="eastAsia"/>
+        </w:rPr>
+        <w:t>export</w:t>
+      </w:r>
+      <w:r>
+        <w:t xml:space="preserve"> </w:t>
+      </w:r>
+      <w:r>
+        <w:t>-h 192.168.88.128 -P 3306 -d /data/mysql1 -</w:t>
       </w:r>
       <w:proofErr w:type="spellStart"/>
       <w:r>
@@ -3408,7 +3579,6 @@
         <w:rPr>
           <w:noProof/>
         </w:rPr>
-        <w:lastRenderedPageBreak/>
         <w:drawing>
           <wp:inline distT="0" distB="0" distL="0" distR="0" wp14:anchorId="4116F6AA" wp14:editId="3717B563">
             <wp:extent cx="5278120" cy="1717675"/>
@@ -3745,21 +3915,7 @@
       <w:rPr>
         <w:rFonts w:hint="eastAsia"/>
       </w:rPr>
-      <w:t>上海</w:t>
-    </w:r>
-    <w:proofErr w:type="gramStart"/>
-    <w:r>
-      <w:rPr>
-        <w:rFonts w:hint="eastAsia"/>
-      </w:rPr>
-      <w:t>热璞网络</w:t>
-    </w:r>
-    <w:proofErr w:type="gramEnd"/>
-    <w:r>
-      <w:rPr>
-        <w:rFonts w:hint="eastAsia"/>
-      </w:rPr>
-      <w:t xml:space="preserve">科技            </w:t>
+      <w:t xml:space="preserve">上海热璞网络科技            </w:t>
     </w:r>
   </w:p>
 </w:ftr>
@@ -4961,7 +5117,7 @@
 </file>
 
 <file path=customXml/itemProps1.xml><?xml version="1.0" encoding="utf-8"?>
-<ds:datastoreItem xmlns:ds="http://schemas.openxmlformats.org/officeDocument/2006/customXml" ds:itemID="{7A725AC2-B7F9-4F7F-821C-383D5F527D00}">
+<ds:datastoreItem xmlns:ds="http://schemas.openxmlformats.org/officeDocument/2006/customXml" ds:itemID="{5B543385-09D1-0043-9EAE-9753E2DA090E}">
   <ds:schemaRefs>
     <ds:schemaRef ds:uri="http://schemas.openxmlformats.org/officeDocument/2006/bibliography"/>
   </ds:schemaRefs>
